--- a/TEMP/input/p167v_JWG_JBC_+MHS_+/tc_p167v.docx
+++ b/TEMP/input/p167v_JWG_JBC_+MHS_+/tc_p167v.docx
@@ -4016,36 +4016,14 @@
     <w:rPrDefault>
       <w:rPr>
         <w:rFonts w:ascii="Arial" w:cs="Arial" w:eastAsia="Arial" w:hAnsi="Arial"/>
-        <w:b w:val="0"/>
-        <w:i w:val="0"/>
-        <w:smallCaps w:val="0"/>
-        <w:strike w:val="0"/>
-        <w:color w:val="000000"/>
         <w:sz w:val="22"/>
         <w:szCs w:val="22"/>
-        <w:u w:val="none"/>
-        <w:shd w:fill="auto" w:val="clear"/>
-        <w:vertAlign w:val="baseline"/>
         <w:lang w:val="en"/>
       </w:rPr>
     </w:rPrDefault>
     <w:pPrDefault>
       <w:pPr>
-        <w:keepNext w:val="0"/>
-        <w:keepLines w:val="0"/>
-        <w:widowControl w:val="1"/>
-        <w:pBdr>
-          <w:top w:space="0" w:sz="0" w:val="nil"/>
-          <w:left w:space="0" w:sz="0" w:val="nil"/>
-          <w:bottom w:space="0" w:sz="0" w:val="nil"/>
-          <w:right w:space="0" w:sz="0" w:val="nil"/>
-          <w:between w:space="0" w:sz="0" w:val="nil"/>
-        </w:pBdr>
-        <w:shd w:fill="auto" w:val="clear"/>
-        <w:spacing w:after="0" w:before="0" w:line="276" w:lineRule="auto"/>
-        <w:ind w:left="0" w:right="0" w:firstLine="0"/>
-        <w:contextualSpacing w:val="0"/>
-        <w:jc w:val="left"/>
+        <w:spacing w:line="276" w:lineRule="auto"/>
       </w:pPr>
     </w:pPrDefault>
   </w:docDefaults>

--- a/TEMP/input/p167v_JWG_JBC_+MHS_+/tc_p167v.docx
+++ b/TEMP/input/p167v_JWG_JBC_+MHS_+/tc_p167v.docx
@@ -824,7 +824,20 @@
           <w:color w:val="000000"/>
           <w:rtl w:val="0"/>
         </w:rPr>
-        <w:t xml:space="preserve">sert avelq de grosse </w:t>
+        <w:t xml:space="preserve">sert ave</w:t>
+      </w:r>
+      <w:r>
+        <w:rPr>
+          <w:rtl w:val="0"/>
+        </w:rPr>
+        <w:t xml:space="preserve">c</w:t>
+      </w:r>
+      <w:r>
+        <w:rPr>
+          <w:color w:val="000000"/>
+          <w:rtl w:val="0"/>
+        </w:rPr>
+        <w:t xml:space="preserve">q de grosse </w:t>
       </w:r>
       <w:r>
         <w:rPr>
@@ -1318,7 +1331,20 @@
           <w:color w:val="000000"/>
           <w:rtl w:val="0"/>
         </w:rPr>
-        <w:t xml:space="preserve"> avelq</w:t>
+        <w:t xml:space="preserve"> ave</w:t>
+      </w:r>
+      <w:r>
+        <w:rPr>
+          <w:rtl w:val="0"/>
+        </w:rPr>
+        <w:t xml:space="preserve">c</w:t>
+      </w:r>
+      <w:r>
+        <w:rPr>
+          <w:color w:val="000000"/>
+          <w:rtl w:val="0"/>
+        </w:rPr>
+        <w:t xml:space="preserve">q</w:t>
       </w:r>
       <w:r>
         <w:rPr>
@@ -3606,7 +3632,20 @@
           <w:color w:val="000000"/>
           <w:rtl w:val="0"/>
         </w:rPr>
-        <w:t xml:space="preserve"> mouillee avelq </w:t>
+        <w:t xml:space="preserve"> mouillee ave</w:t>
+      </w:r>
+      <w:r>
+        <w:rPr>
+          <w:rtl w:val="0"/>
+        </w:rPr>
+        <w:t xml:space="preserve">c</w:t>
+      </w:r>
+      <w:r>
+        <w:rPr>
+          <w:color w:val="000000"/>
+          <w:rtl w:val="0"/>
+        </w:rPr>
+        <w:t xml:space="preserve">q </w:t>
       </w:r>
       <w:r>
         <w:rPr>
@@ -3823,7 +3862,7 @@
           <w:color w:val="000000"/>
           <w:rtl w:val="0"/>
         </w:rPr>
-        <w:t xml:space="preserve">destrempee avelq de la </w:t>
+        <w:t xml:space="preserve">destrempee avecq de la </w:t>
       </w:r>
       <w:r>
         <w:rPr>

--- a/TEMP/input/p167v_JWG_JBC_+MHS_+/tc_p167v.docx
+++ b/TEMP/input/p167v_JWG_JBC_+MHS_+/tc_p167v.docx
@@ -214,23 +214,7 @@
           <w:szCs w:val="18"/>
           <w:rtl w:val="0"/>
         </w:rPr>
-        <w:t xml:space="preserve">&lt;id&gt;</w:t>
-      </w:r>
-      <w:r>
-        <w:rPr>
-          <w:rtl w:val="0"/>
-        </w:rPr>
-        <w:t xml:space="preserve">p167r_1</w:t>
-      </w:r>
-      <w:r>
-        <w:rPr>
-          <w:rFonts w:ascii="Courier New" w:cs="Courier New" w:eastAsia="Courier New" w:hAnsi="Courier New"/>
-          <w:color w:val="7f6000"/>
-          <w:sz w:val="18"/>
-          <w:szCs w:val="18"/>
-          <w:rtl w:val="0"/>
-        </w:rPr>
-        <w:t xml:space="preserve">&lt;/id&gt;</w:t>
+        <w:t xml:space="preserve">&lt;id&gt;p167r_1&lt;/id&gt;</w:t>
       </w:r>
       <w:r>
         <w:rPr>

--- a/TEMP/input/p167v_JWG_JBC_+MHS_+/tc_p167v.docx
+++ b/TEMP/input/p167v_JWG_JBC_+MHS_+/tc_p167v.docx
@@ -1617,7 +1617,7 @@
           <w:color w:val="000000"/>
           <w:rtl w:val="0"/>
         </w:rPr>
-        <w:t xml:space="preserve"> est percee par la culasse quon tient</w:t>
+        <w:t xml:space="preserve"> est perce par la culasse quon tient</w:t>
       </w:r>
       <w:r>
         <w:rPr>

--- a/TEMP/input/p167v_JWG_JBC_+MHS_+/tc_p167v.docx
+++ b/TEMP/input/p167v_JWG_JBC_+MHS_+/tc_p167v.docx
@@ -4022,7 +4022,7 @@
     </w:p>
     <w:sectPr>
       <w:pgSz w:h="15840" w:w="12240"/>
-      <w:pgMar w:bottom="1440" w:top="1440" w:left="1440" w:right="1440" w:header="0"/>
+      <w:pgMar w:bottom="1440" w:top="1440" w:left="1440" w:right="1440" w:header="0" w:footer="720"/>
       <w:pgNumType w:start="1"/>
     </w:sectPr>
   </w:body>

--- a/TEMP/input/p167v_JWG_JBC_+MHS_+/tc_p167v.docx
+++ b/TEMP/input/p167v_JWG_JBC_+MHS_+/tc_p167v.docx
@@ -1084,7 +1084,7 @@
           <w:color w:val="000000"/>
           <w:rtl w:val="0"/>
         </w:rPr>
-        <w:t xml:space="preserve">papier</w:t>
+        <w:t xml:space="preserve">papier acache</w:t>
       </w:r>
       <w:r>
         <w:rPr>
@@ -1098,13 +1098,6 @@
       </w:r>
       <w:r>
         <w:rPr>
-          <w:color w:val="000000"/>
-          <w:rtl w:val="0"/>
-        </w:rPr>
-        <w:t xml:space="preserve"> acache</w:t>
-      </w:r>
-      <w:r>
-        <w:rPr>
           <w:rFonts w:ascii="Courier New" w:cs="Courier New" w:eastAsia="Courier New" w:hAnsi="Courier New"/>
           <w:color w:val="a9a9a9"/>
           <w:sz w:val="18"/>
@@ -1530,7 +1523,41 @@
           <w:color w:val="000000"/>
           <w:rtl w:val="0"/>
         </w:rPr>
-        <w:t xml:space="preserve"> une de bois percee au</w:t>
+        <w:t xml:space="preserve"> une de </w:t>
+      </w:r>
+      <w:r>
+        <w:rPr>
+          <w:rFonts w:ascii="Courier New" w:cs="Courier New" w:eastAsia="Courier New" w:hAnsi="Courier New"/>
+          <w:color w:val="0000ff"/>
+          <w:sz w:val="18"/>
+          <w:szCs w:val="18"/>
+          <w:rtl w:val="0"/>
+        </w:rPr>
+        <w:t xml:space="preserve">&lt;m&gt;</w:t>
+      </w:r>
+      <w:r>
+        <w:rPr>
+          <w:color w:val="000000"/>
+          <w:rtl w:val="0"/>
+        </w:rPr>
+        <w:t xml:space="preserve">bois</w:t>
+      </w:r>
+      <w:r>
+        <w:rPr>
+          <w:rFonts w:ascii="Courier New" w:cs="Courier New" w:eastAsia="Courier New" w:hAnsi="Courier New"/>
+          <w:color w:val="0000ff"/>
+          <w:sz w:val="18"/>
+          <w:szCs w:val="18"/>
+          <w:rtl w:val="0"/>
+        </w:rPr>
+        <w:t xml:space="preserve">&lt;/m&gt;</w:t>
+      </w:r>
+      <w:r>
+        <w:rPr>
+          <w:color w:val="000000"/>
+          <w:rtl w:val="0"/>
+        </w:rPr>
+        <w:t xml:space="preserve"> percee au</w:t>
       </w:r>
       <w:r>
         <w:rPr>
@@ -1583,41 +1610,7 @@
           <w:color w:val="000000"/>
           <w:rtl w:val="0"/>
         </w:rPr>
-        <w:t xml:space="preserve">i le </w:t>
-      </w:r>
-      <w:r>
-        <w:rPr>
-          <w:rFonts w:ascii="Courier New" w:cs="Courier New" w:eastAsia="Courier New" w:hAnsi="Courier New"/>
-          <w:color w:val="0000ff"/>
-          <w:sz w:val="18"/>
-          <w:szCs w:val="18"/>
-          <w:rtl w:val="0"/>
-        </w:rPr>
-        <w:t xml:space="preserve">&lt;tl&gt;</w:t>
-      </w:r>
-      <w:r>
-        <w:rPr>
-          <w:color w:val="000000"/>
-          <w:rtl w:val="0"/>
-        </w:rPr>
-        <w:t xml:space="preserve">mortier</w:t>
-      </w:r>
-      <w:r>
-        <w:rPr>
-          <w:rFonts w:ascii="Courier New" w:cs="Courier New" w:eastAsia="Courier New" w:hAnsi="Courier New"/>
-          <w:color w:val="0000ff"/>
-          <w:sz w:val="18"/>
-          <w:szCs w:val="18"/>
-          <w:rtl w:val="0"/>
-        </w:rPr>
-        <w:t xml:space="preserve">&lt;/tl&gt;</w:t>
-      </w:r>
-      <w:r>
-        <w:rPr>
-          <w:color w:val="000000"/>
-          <w:rtl w:val="0"/>
-        </w:rPr>
-        <w:t xml:space="preserve"> est perce par la culasse quon tient</w:t>
+        <w:t xml:space="preserve">i le mortier est perce par la culasse quon tient</w:t>
       </w:r>
       <w:r>
         <w:rPr>
@@ -2077,41 +2070,7 @@
           <w:color w:val="000000"/>
           <w:rtl w:val="0"/>
         </w:rPr>
-        <w:t xml:space="preserve">attache le </w:t>
-      </w:r>
-      <w:r>
-        <w:rPr>
-          <w:rFonts w:ascii="Courier New" w:cs="Courier New" w:eastAsia="Courier New" w:hAnsi="Courier New"/>
-          <w:color w:val="0000ff"/>
-          <w:sz w:val="18"/>
-          <w:szCs w:val="18"/>
-          <w:rtl w:val="0"/>
-        </w:rPr>
-        <w:t xml:space="preserve">&lt;tl&gt;</w:t>
-      </w:r>
-      <w:r>
-        <w:rPr>
-          <w:color w:val="000000"/>
-          <w:rtl w:val="0"/>
-        </w:rPr>
-        <w:t xml:space="preserve">mortier</w:t>
-      </w:r>
-      <w:r>
-        <w:rPr>
-          <w:rFonts w:ascii="Courier New" w:cs="Courier New" w:eastAsia="Courier New" w:hAnsi="Courier New"/>
-          <w:color w:val="0000ff"/>
-          <w:sz w:val="18"/>
-          <w:szCs w:val="18"/>
-          <w:rtl w:val="0"/>
-        </w:rPr>
-        <w:t xml:space="preserve">&lt;/tl&gt;</w:t>
-      </w:r>
-      <w:r>
-        <w:rPr>
-          <w:color w:val="000000"/>
-          <w:rtl w:val="0"/>
-        </w:rPr>
-        <w:t xml:space="preserve"> Et </w:t>
+        <w:t xml:space="preserve">attache le mortier Et </w:t>
       </w:r>
       <w:r>
         <w:rPr>
@@ -2267,7 +2226,7 @@
           <w:color w:val="000000"/>
           <w:rtl w:val="0"/>
         </w:rPr>
-        <w:t xml:space="preserve">toile</w:t>
+        <w:t xml:space="preserve">toile ciree</w:t>
       </w:r>
       <w:r>
         <w:rPr>
@@ -2278,13 +2237,6 @@
           <w:rtl w:val="0"/>
         </w:rPr>
         <w:t xml:space="preserve">&lt;/tl&gt;</w:t>
-      </w:r>
-      <w:r>
-        <w:rPr>
-          <w:color w:val="000000"/>
-          <w:rtl w:val="0"/>
-        </w:rPr>
-        <w:t xml:space="preserve"> ciree</w:t>
       </w:r>
       <w:r>
         <w:rPr>
@@ -2496,7 +2448,170 @@
           <w:color w:val="000000"/>
           <w:rtl w:val="0"/>
         </w:rPr>
-        <w:t xml:space="preserve">cheville</w:t>
+        <w:t xml:space="preserve">cheville de </w:t>
+      </w:r>
+      <w:r>
+        <w:rPr>
+          <w:rFonts w:ascii="Courier New" w:cs="Courier New" w:eastAsia="Courier New" w:hAnsi="Courier New"/>
+          <w:color w:val="0000ff"/>
+          <w:sz w:val="18"/>
+          <w:szCs w:val="18"/>
+          <w:rtl w:val="0"/>
+        </w:rPr>
+        <w:t xml:space="preserve">&lt;m&gt;</w:t>
+      </w:r>
+      <w:r>
+        <w:rPr>
+          <w:color w:val="000000"/>
+          <w:rtl w:val="0"/>
+        </w:rPr>
+        <w:t xml:space="preserve">fer</w:t>
+      </w:r>
+      <w:r>
+        <w:rPr>
+          <w:rFonts w:ascii="Courier New" w:cs="Courier New" w:eastAsia="Courier New" w:hAnsi="Courier New"/>
+          <w:color w:val="0000ff"/>
+          <w:sz w:val="18"/>
+          <w:szCs w:val="18"/>
+          <w:rtl w:val="0"/>
+        </w:rPr>
+        <w:t xml:space="preserve">&lt;/m&gt;&lt;/tl&gt;</w:t>
+      </w:r>
+      <w:r>
+        <w:rPr>
+          <w:color w:val="000000"/>
+          <w:rtl w:val="0"/>
+        </w:rPr>
+        <w:t xml:space="preserve"> ne se</w:t>
+      </w:r>
+      <w:r>
+        <w:rPr>
+          <w:rFonts w:ascii="Courier New" w:cs="Courier New" w:eastAsia="Courier New" w:hAnsi="Courier New"/>
+          <w:color w:val="a9a9a9"/>
+          <w:sz w:val="18"/>
+          <w:szCs w:val="18"/>
+          <w:rtl w:val="0"/>
+        </w:rPr>
+        <w:t xml:space="preserve">&lt;lb/&gt;</w:t>
+      </w:r>
+      <w:r>
+        <w:rPr>
+          <w:rtl w:val="0"/>
+        </w:rPr>
+      </w:r>
+    </w:p>
+    <w:p>
+      <w:pPr>
+        <w:widowControl w:val="0"/>
+        <w:pBdr>
+          <w:top w:space="0" w:sz="0" w:val="nil"/>
+          <w:left w:space="0" w:sz="0" w:val="nil"/>
+          <w:bottom w:space="0" w:sz="0" w:val="nil"/>
+          <w:right w:space="0" w:sz="0" w:val="nil"/>
+          <w:between w:space="0" w:sz="0" w:val="nil"/>
+        </w:pBdr>
+        <w:shd w:fill="auto" w:val="clear"/>
+        <w:contextualSpacing w:val="0"/>
+        <w:rPr>
+          <w:color w:val="000000"/>
+        </w:rPr>
+      </w:pPr>
+      <w:r>
+        <w:rPr>
+          <w:color w:val="000000"/>
+          <w:rtl w:val="0"/>
+        </w:rPr>
+        <w:t xml:space="preserve">peult percer On use dune </w:t>
+      </w:r>
+      <w:r>
+        <w:rPr>
+          <w:rFonts w:ascii="Courier New" w:cs="Courier New" w:eastAsia="Courier New" w:hAnsi="Courier New"/>
+          <w:color w:val="0000ff"/>
+          <w:sz w:val="18"/>
+          <w:szCs w:val="18"/>
+          <w:rtl w:val="0"/>
+        </w:rPr>
+        <w:t xml:space="preserve">&lt;tl&gt;</w:t>
+      </w:r>
+      <w:r>
+        <w:rPr>
+          <w:color w:val="000000"/>
+          <w:rtl w:val="0"/>
+        </w:rPr>
+        <w:t xml:space="preserve">fourchette de </w:t>
+      </w:r>
+      <w:r>
+        <w:rPr>
+          <w:rFonts w:ascii="Courier New" w:cs="Courier New" w:eastAsia="Courier New" w:hAnsi="Courier New"/>
+          <w:color w:val="0000ff"/>
+          <w:sz w:val="18"/>
+          <w:szCs w:val="18"/>
+          <w:rtl w:val="0"/>
+        </w:rPr>
+        <w:t xml:space="preserve">&lt;m&gt;</w:t>
+      </w:r>
+      <w:r>
+        <w:rPr>
+          <w:color w:val="000000"/>
+          <w:rtl w:val="0"/>
+        </w:rPr>
+        <w:t xml:space="preserve">fer</w:t>
+      </w:r>
+      <w:r>
+        <w:rPr>
+          <w:rFonts w:ascii="Courier New" w:cs="Courier New" w:eastAsia="Courier New" w:hAnsi="Courier New"/>
+          <w:color w:val="0000ff"/>
+          <w:sz w:val="18"/>
+          <w:szCs w:val="18"/>
+          <w:rtl w:val="0"/>
+        </w:rPr>
+        <w:t xml:space="preserve">&lt;/m&gt;</w:t>
+      </w:r>
+      <w:r>
+        <w:rPr>
+          <w:color w:val="000000"/>
+          <w:rtl w:val="0"/>
+        </w:rPr>
+        <w:t xml:space="preserve"> faicte</w:t>
+      </w:r>
+      <w:r>
+        <w:rPr>
+          <w:rFonts w:ascii="Courier New" w:cs="Courier New" w:eastAsia="Courier New" w:hAnsi="Courier New"/>
+          <w:color w:val="a9a9a9"/>
+          <w:sz w:val="18"/>
+          <w:szCs w:val="18"/>
+          <w:rtl w:val="0"/>
+        </w:rPr>
+        <w:t xml:space="preserve">&lt;lb/&gt;</w:t>
+      </w:r>
+      <w:r>
+        <w:rPr>
+          <w:rtl w:val="0"/>
+        </w:rPr>
+      </w:r>
+    </w:p>
+    <w:p>
+      <w:pPr>
+        <w:widowControl w:val="0"/>
+        <w:pBdr>
+          <w:top w:space="0" w:sz="0" w:val="nil"/>
+          <w:left w:space="0" w:sz="0" w:val="nil"/>
+          <w:bottom w:space="0" w:sz="0" w:val="nil"/>
+          <w:right w:space="0" w:sz="0" w:val="nil"/>
+          <w:between w:space="0" w:sz="0" w:val="nil"/>
+        </w:pBdr>
+        <w:shd w:fill="auto" w:val="clear"/>
+        <w:contextualSpacing w:val="0"/>
+        <w:rPr>
+          <w:color w:val="000000"/>
+        </w:rPr>
+      </w:pPr>
+      <w:r>
+        <w:rPr>
+          <w:color w:val="000000"/>
+          <w:rtl w:val="0"/>
+        </w:rPr>
+        <w:t xml:space="preserve">en tenaille</w:t>
       </w:r>
       <w:r>
         <w:rPr>
@@ -2513,80 +2628,24 @@
           <w:color w:val="000000"/>
           <w:rtl w:val="0"/>
         </w:rPr>
-        <w:t xml:space="preserve"> de </w:t>
-      </w:r>
-      <w:r>
-        <w:rPr>
-          <w:rFonts w:ascii="Courier New" w:cs="Courier New" w:eastAsia="Courier New" w:hAnsi="Courier New"/>
-          <w:color w:val="0000ff"/>
-          <w:sz w:val="18"/>
-          <w:szCs w:val="18"/>
-          <w:rtl w:val="0"/>
-        </w:rPr>
-        <w:t xml:space="preserve">&lt;m&gt;</w:t>
-      </w:r>
-      <w:r>
-        <w:rPr>
-          <w:color w:val="000000"/>
-          <w:rtl w:val="0"/>
-        </w:rPr>
-        <w:t xml:space="preserve">fer</w:t>
-      </w:r>
-      <w:r>
-        <w:rPr>
-          <w:rFonts w:ascii="Courier New" w:cs="Courier New" w:eastAsia="Courier New" w:hAnsi="Courier New"/>
-          <w:color w:val="0000ff"/>
-          <w:sz w:val="18"/>
-          <w:szCs w:val="18"/>
-          <w:rtl w:val="0"/>
-        </w:rPr>
-        <w:t xml:space="preserve">&lt;/m&gt;</w:t>
-      </w:r>
-      <w:r>
-        <w:rPr>
-          <w:color w:val="000000"/>
-          <w:rtl w:val="0"/>
-        </w:rPr>
-        <w:t xml:space="preserve"> ne se</w:t>
-      </w:r>
-      <w:r>
-        <w:rPr>
-          <w:rFonts w:ascii="Courier New" w:cs="Courier New" w:eastAsia="Courier New" w:hAnsi="Courier New"/>
-          <w:color w:val="a9a9a9"/>
-          <w:sz w:val="18"/>
-          <w:szCs w:val="18"/>
-          <w:rtl w:val="0"/>
-        </w:rPr>
-        <w:t xml:space="preserve">&lt;lb/&gt;</w:t>
-      </w:r>
-      <w:r>
-        <w:rPr>
-          <w:rtl w:val="0"/>
-        </w:rPr>
-      </w:r>
-    </w:p>
-    <w:p>
-      <w:pPr>
-        <w:widowControl w:val="0"/>
-        <w:pBdr>
-          <w:top w:space="0" w:sz="0" w:val="nil"/>
-          <w:left w:space="0" w:sz="0" w:val="nil"/>
-          <w:bottom w:space="0" w:sz="0" w:val="nil"/>
-          <w:right w:space="0" w:sz="0" w:val="nil"/>
-          <w:between w:space="0" w:sz="0" w:val="nil"/>
-        </w:pBdr>
-        <w:shd w:fill="auto" w:val="clear"/>
-        <w:contextualSpacing w:val="0"/>
-        <w:rPr>
-          <w:color w:val="000000"/>
-        </w:rPr>
-      </w:pPr>
-      <w:r>
-        <w:rPr>
-          <w:color w:val="000000"/>
-          <w:rtl w:val="0"/>
-        </w:rPr>
-        <w:t xml:space="preserve">peult percer On use dune </w:t>
+        <w:t xml:space="preserve"> &amp;</w:t>
+      </w:r>
+      <w:r>
+        <w:rPr>
+          <w:rFonts w:ascii="Courier New" w:cs="Courier New" w:eastAsia="Courier New" w:hAnsi="Courier New"/>
+          <w:color w:val="a9a9a9"/>
+          <w:sz w:val="18"/>
+          <w:szCs w:val="18"/>
+          <w:rtl w:val="0"/>
+        </w:rPr>
+        <w:t xml:space="preserve">amp;</w:t>
+      </w:r>
+      <w:r>
+        <w:rPr>
+          <w:color w:val="000000"/>
+          <w:rtl w:val="0"/>
+        </w:rPr>
+        <w:t xml:space="preserve"> dune aultre </w:t>
       </w:r>
       <w:r>
         <w:rPr>
@@ -2603,148 +2662,7 @@
           <w:color w:val="000000"/>
           <w:rtl w:val="0"/>
         </w:rPr>
-        <w:t xml:space="preserve">fourchette</w:t>
-      </w:r>
-      <w:r>
-        <w:rPr>
-          <w:rFonts w:ascii="Courier New" w:cs="Courier New" w:eastAsia="Courier New" w:hAnsi="Courier New"/>
-          <w:color w:val="0000ff"/>
-          <w:sz w:val="18"/>
-          <w:szCs w:val="18"/>
-          <w:rtl w:val="0"/>
-        </w:rPr>
-        <w:t xml:space="preserve">&lt;/tl&gt;</w:t>
-      </w:r>
-      <w:r>
-        <w:rPr>
-          <w:color w:val="000000"/>
-          <w:rtl w:val="0"/>
-        </w:rPr>
-        <w:t xml:space="preserve"> de </w:t>
-      </w:r>
-      <w:r>
-        <w:rPr>
-          <w:rFonts w:ascii="Courier New" w:cs="Courier New" w:eastAsia="Courier New" w:hAnsi="Courier New"/>
-          <w:color w:val="0000ff"/>
-          <w:sz w:val="18"/>
-          <w:szCs w:val="18"/>
-          <w:rtl w:val="0"/>
-        </w:rPr>
-        <w:t xml:space="preserve">&lt;m&gt;</w:t>
-      </w:r>
-      <w:r>
-        <w:rPr>
-          <w:color w:val="000000"/>
-          <w:rtl w:val="0"/>
-        </w:rPr>
-        <w:t xml:space="preserve">fer</w:t>
-      </w:r>
-      <w:r>
-        <w:rPr>
-          <w:rFonts w:ascii="Courier New" w:cs="Courier New" w:eastAsia="Courier New" w:hAnsi="Courier New"/>
-          <w:color w:val="0000ff"/>
-          <w:sz w:val="18"/>
-          <w:szCs w:val="18"/>
-          <w:rtl w:val="0"/>
-        </w:rPr>
-        <w:t xml:space="preserve">&lt;/m&gt;</w:t>
-      </w:r>
-      <w:r>
-        <w:rPr>
-          <w:color w:val="000000"/>
-          <w:rtl w:val="0"/>
-        </w:rPr>
-        <w:t xml:space="preserve"> faicte</w:t>
-      </w:r>
-      <w:r>
-        <w:rPr>
-          <w:rFonts w:ascii="Courier New" w:cs="Courier New" w:eastAsia="Courier New" w:hAnsi="Courier New"/>
-          <w:color w:val="a9a9a9"/>
-          <w:sz w:val="18"/>
-          <w:szCs w:val="18"/>
-          <w:rtl w:val="0"/>
-        </w:rPr>
-        <w:t xml:space="preserve">&lt;lb/&gt;</w:t>
-      </w:r>
-      <w:r>
-        <w:rPr>
-          <w:rtl w:val="0"/>
-        </w:rPr>
-      </w:r>
-    </w:p>
-    <w:p>
-      <w:pPr>
-        <w:widowControl w:val="0"/>
-        <w:pBdr>
-          <w:top w:space="0" w:sz="0" w:val="nil"/>
-          <w:left w:space="0" w:sz="0" w:val="nil"/>
-          <w:bottom w:space="0" w:sz="0" w:val="nil"/>
-          <w:right w:space="0" w:sz="0" w:val="nil"/>
-          <w:between w:space="0" w:sz="0" w:val="nil"/>
-        </w:pBdr>
-        <w:shd w:fill="auto" w:val="clear"/>
-        <w:contextualSpacing w:val="0"/>
-        <w:rPr>
-          <w:color w:val="000000"/>
-        </w:rPr>
-      </w:pPr>
-      <w:r>
-        <w:rPr>
-          <w:color w:val="000000"/>
-          <w:rtl w:val="0"/>
-        </w:rPr>
-        <w:t xml:space="preserve">en tenaille &amp;</w:t>
-      </w:r>
-      <w:r>
-        <w:rPr>
-          <w:rFonts w:ascii="Courier New" w:cs="Courier New" w:eastAsia="Courier New" w:hAnsi="Courier New"/>
-          <w:color w:val="a9a9a9"/>
-          <w:sz w:val="18"/>
-          <w:szCs w:val="18"/>
-          <w:rtl w:val="0"/>
-        </w:rPr>
-        <w:t xml:space="preserve">amp;</w:t>
-      </w:r>
-      <w:r>
-        <w:rPr>
-          <w:color w:val="000000"/>
-          <w:rtl w:val="0"/>
-        </w:rPr>
-        <w:t xml:space="preserve"> dune aultre </w:t>
-      </w:r>
-      <w:r>
-        <w:rPr>
-          <w:rFonts w:ascii="Courier New" w:cs="Courier New" w:eastAsia="Courier New" w:hAnsi="Courier New"/>
-          <w:color w:val="0000ff"/>
-          <w:sz w:val="18"/>
-          <w:szCs w:val="18"/>
-          <w:rtl w:val="0"/>
-        </w:rPr>
-        <w:t xml:space="preserve">&lt;tl&gt;</w:t>
-      </w:r>
-      <w:r>
-        <w:rPr>
-          <w:color w:val="000000"/>
-          <w:rtl w:val="0"/>
-        </w:rPr>
-        <w:t xml:space="preserve">verge</w:t>
-      </w:r>
-      <w:r>
-        <w:rPr>
-          <w:rFonts w:ascii="Courier New" w:cs="Courier New" w:eastAsia="Courier New" w:hAnsi="Courier New"/>
-          <w:color w:val="0000ff"/>
-          <w:sz w:val="18"/>
-          <w:szCs w:val="18"/>
-          <w:rtl w:val="0"/>
-        </w:rPr>
-        <w:t xml:space="preserve">&lt;/tl&gt;</w:t>
-      </w:r>
-      <w:r>
-        <w:rPr>
-          <w:color w:val="000000"/>
-          <w:rtl w:val="0"/>
-        </w:rPr>
-        <w:t xml:space="preserve"> </w:t>
+        <w:t xml:space="preserve">verge </w:t>
       </w:r>
       <w:r>
         <w:rPr>
@@ -2853,7 +2771,24 @@
           <w:color w:val="000000"/>
           <w:rtl w:val="0"/>
         </w:rPr>
-        <w:t xml:space="preserve">bout a trois griffes co</w:t>
+        <w:t xml:space="preserve">bout a trois griffes</w:t>
+      </w:r>
+      <w:r>
+        <w:rPr>
+          <w:rFonts w:ascii="Courier New" w:cs="Courier New" w:eastAsia="Courier New" w:hAnsi="Courier New"/>
+          <w:color w:val="0000ff"/>
+          <w:sz w:val="18"/>
+          <w:szCs w:val="18"/>
+          <w:rtl w:val="0"/>
+        </w:rPr>
+        <w:t xml:space="preserve">&lt;/tl&gt;</w:t>
+      </w:r>
+      <w:r>
+        <w:rPr>
+          <w:color w:val="000000"/>
+          <w:rtl w:val="0"/>
+        </w:rPr>
+        <w:t xml:space="preserve"> co</w:t>
       </w:r>
       <w:r>
         <w:rPr>
@@ -2926,7 +2861,63 @@
           <w:color w:val="000000"/>
           <w:rtl w:val="0"/>
         </w:rPr>
-        <w:t xml:space="preserve">sorte le </w:t>
+        <w:t xml:space="preserve">sorte le mortier se tient bien &amp;</w:t>
+      </w:r>
+      <w:r>
+        <w:rPr>
+          <w:rFonts w:ascii="Courier New" w:cs="Courier New" w:eastAsia="Courier New" w:hAnsi="Courier New"/>
+          <w:color w:val="a9a9a9"/>
+          <w:sz w:val="18"/>
+          <w:szCs w:val="18"/>
+          <w:rtl w:val="0"/>
+        </w:rPr>
+        <w:t xml:space="preserve">amp;</w:t>
+      </w:r>
+      <w:r>
+        <w:rPr>
+          <w:color w:val="000000"/>
+          <w:rtl w:val="0"/>
+        </w:rPr>
+        <w:t xml:space="preserve"> est incontinent pose</w:t>
+      </w:r>
+      <w:r>
+        <w:rPr>
+          <w:rFonts w:ascii="Courier New" w:cs="Courier New" w:eastAsia="Courier New" w:hAnsi="Courier New"/>
+          <w:color w:val="a9a9a9"/>
+          <w:sz w:val="18"/>
+          <w:szCs w:val="18"/>
+          <w:rtl w:val="0"/>
+        </w:rPr>
+        <w:t xml:space="preserve">&lt;lb/&gt;</w:t>
+      </w:r>
+      <w:r>
+        <w:rPr>
+          <w:rtl w:val="0"/>
+        </w:rPr>
+      </w:r>
+    </w:p>
+    <w:p>
+      <w:pPr>
+        <w:widowControl w:val="0"/>
+        <w:pBdr>
+          <w:top w:space="0" w:sz="0" w:val="nil"/>
+          <w:left w:space="0" w:sz="0" w:val="nil"/>
+          <w:bottom w:space="0" w:sz="0" w:val="nil"/>
+          <w:right w:space="0" w:sz="0" w:val="nil"/>
+          <w:between w:space="0" w:sz="0" w:val="nil"/>
+        </w:pBdr>
+        <w:shd w:fill="auto" w:val="clear"/>
+        <w:contextualSpacing w:val="0"/>
+        <w:rPr>
+          <w:color w:val="000000"/>
+        </w:rPr>
+      </w:pPr>
+      <w:r>
+        <w:rPr>
+          <w:color w:val="000000"/>
+          <w:rtl w:val="0"/>
+        </w:rPr>
+        <w:t xml:space="preserve">Les </w:t>
       </w:r>
       <w:r>
         <w:rPr>
@@ -2943,7 +2934,97 @@
           <w:color w:val="000000"/>
           <w:rtl w:val="0"/>
         </w:rPr>
-        <w:t xml:space="preserve">mortier</w:t>
+        <w:t xml:space="preserve">chevilles de </w:t>
+      </w:r>
+      <w:r>
+        <w:rPr>
+          <w:rFonts w:ascii="Courier New" w:cs="Courier New" w:eastAsia="Courier New" w:hAnsi="Courier New"/>
+          <w:color w:val="0000ff"/>
+          <w:sz w:val="18"/>
+          <w:szCs w:val="18"/>
+          <w:rtl w:val="0"/>
+        </w:rPr>
+        <w:t xml:space="preserve">&lt;m&gt;</w:t>
+      </w:r>
+      <w:r>
+        <w:rPr>
+          <w:color w:val="000000"/>
+          <w:rtl w:val="0"/>
+        </w:rPr>
+        <w:t xml:space="preserve">fer</w:t>
+      </w:r>
+      <w:r>
+        <w:rPr>
+          <w:rFonts w:ascii="Courier New" w:cs="Courier New" w:eastAsia="Courier New" w:hAnsi="Courier New"/>
+          <w:color w:val="0000ff"/>
+          <w:sz w:val="18"/>
+          <w:szCs w:val="18"/>
+          <w:rtl w:val="0"/>
+        </w:rPr>
+        <w:t xml:space="preserve">&lt;/m&gt;&lt;/tl&gt;</w:t>
+      </w:r>
+      <w:r>
+        <w:rPr>
+          <w:color w:val="000000"/>
+          <w:rtl w:val="0"/>
+        </w:rPr>
+        <w:t xml:space="preserve"> doivent exceder le mortier de toute</w:t>
+      </w:r>
+      <w:r>
+        <w:rPr>
+          <w:rFonts w:ascii="Courier New" w:cs="Courier New" w:eastAsia="Courier New" w:hAnsi="Courier New"/>
+          <w:color w:val="a9a9a9"/>
+          <w:sz w:val="18"/>
+          <w:szCs w:val="18"/>
+          <w:rtl w:val="0"/>
+        </w:rPr>
+        <w:t xml:space="preserve">&lt;lb/&gt;</w:t>
+      </w:r>
+      <w:r>
+        <w:rPr>
+          <w:rtl w:val="0"/>
+        </w:rPr>
+      </w:r>
+    </w:p>
+    <w:p>
+      <w:pPr>
+        <w:widowControl w:val="0"/>
+        <w:pBdr>
+          <w:top w:space="0" w:sz="0" w:val="nil"/>
+          <w:left w:space="0" w:sz="0" w:val="nil"/>
+          <w:bottom w:space="0" w:sz="0" w:val="nil"/>
+          <w:right w:space="0" w:sz="0" w:val="nil"/>
+          <w:between w:space="0" w:sz="0" w:val="nil"/>
+        </w:pBdr>
+        <w:shd w:fill="auto" w:val="clear"/>
+        <w:contextualSpacing w:val="0"/>
+        <w:rPr>
+          <w:color w:val="000000"/>
+        </w:rPr>
+      </w:pPr>
+      <w:r>
+        <w:rPr>
+          <w:color w:val="000000"/>
+          <w:rtl w:val="0"/>
+        </w:rPr>
+        <w:t xml:space="preserve">la poincte qui est faicte en </w:t>
+      </w:r>
+      <w:r>
+        <w:rPr>
+          <w:rFonts w:ascii="Courier New" w:cs="Courier New" w:eastAsia="Courier New" w:hAnsi="Courier New"/>
+          <w:color w:val="0000ff"/>
+          <w:sz w:val="18"/>
+          <w:szCs w:val="18"/>
+          <w:rtl w:val="0"/>
+        </w:rPr>
+        <w:t xml:space="preserve">&lt;tl&gt;</w:t>
+      </w:r>
+      <w:r>
+        <w:rPr>
+          <w:color w:val="000000"/>
+          <w:rtl w:val="0"/>
+        </w:rPr>
+        <w:t xml:space="preserve">guimbelet</w:t>
       </w:r>
       <w:r>
         <w:rPr>
@@ -2960,24 +3041,7 @@
           <w:color w:val="000000"/>
           <w:rtl w:val="0"/>
         </w:rPr>
-        <w:t xml:space="preserve"> se tient bien &amp;</w:t>
-      </w:r>
-      <w:r>
-        <w:rPr>
-          <w:rFonts w:ascii="Courier New" w:cs="Courier New" w:eastAsia="Courier New" w:hAnsi="Courier New"/>
-          <w:color w:val="a9a9a9"/>
-          <w:sz w:val="18"/>
-          <w:szCs w:val="18"/>
-          <w:rtl w:val="0"/>
-        </w:rPr>
-        <w:t xml:space="preserve">amp;</w:t>
-      </w:r>
-      <w:r>
-        <w:rPr>
-          <w:color w:val="000000"/>
-          <w:rtl w:val="0"/>
-        </w:rPr>
-        <w:t xml:space="preserve"> est incontinent pose</w:t>
+        <w:t xml:space="preserve"> scavoir de trois</w:t>
       </w:r>
       <w:r>
         <w:rPr>
@@ -3016,109 +3080,74 @@
           <w:color w:val="000000"/>
           <w:rtl w:val="0"/>
         </w:rPr>
-        <w:t xml:space="preserve">Les </w:t>
-      </w:r>
-      <w:r>
-        <w:rPr>
-          <w:rFonts w:ascii="Courier New" w:cs="Courier New" w:eastAsia="Courier New" w:hAnsi="Courier New"/>
-          <w:color w:val="0000ff"/>
-          <w:sz w:val="18"/>
-          <w:szCs w:val="18"/>
-          <w:rtl w:val="0"/>
-        </w:rPr>
-        <w:t xml:space="preserve">&lt;tl&gt;</w:t>
-      </w:r>
-      <w:r>
-        <w:rPr>
-          <w:color w:val="000000"/>
-          <w:rtl w:val="0"/>
-        </w:rPr>
-        <w:t xml:space="preserve">chevilles</w:t>
-      </w:r>
-      <w:r>
-        <w:rPr>
-          <w:rFonts w:ascii="Courier New" w:cs="Courier New" w:eastAsia="Courier New" w:hAnsi="Courier New"/>
-          <w:color w:val="0000ff"/>
-          <w:sz w:val="18"/>
-          <w:szCs w:val="18"/>
-          <w:rtl w:val="0"/>
-        </w:rPr>
-        <w:t xml:space="preserve">&lt;/tl&gt;</w:t>
-      </w:r>
-      <w:r>
-        <w:rPr>
-          <w:color w:val="000000"/>
-          <w:rtl w:val="0"/>
-        </w:rPr>
-        <w:t xml:space="preserve"> de </w:t>
-      </w:r>
-      <w:r>
-        <w:rPr>
-          <w:rFonts w:ascii="Courier New" w:cs="Courier New" w:eastAsia="Courier New" w:hAnsi="Courier New"/>
-          <w:color w:val="0000ff"/>
-          <w:sz w:val="18"/>
-          <w:szCs w:val="18"/>
-          <w:rtl w:val="0"/>
-        </w:rPr>
-        <w:t xml:space="preserve">&lt;m&gt;</w:t>
-      </w:r>
-      <w:r>
-        <w:rPr>
-          <w:color w:val="000000"/>
-          <w:rtl w:val="0"/>
-        </w:rPr>
-        <w:t xml:space="preserve">fer</w:t>
-      </w:r>
-      <w:r>
-        <w:rPr>
-          <w:rFonts w:ascii="Courier New" w:cs="Courier New" w:eastAsia="Courier New" w:hAnsi="Courier New"/>
-          <w:color w:val="0000ff"/>
-          <w:sz w:val="18"/>
-          <w:szCs w:val="18"/>
-          <w:rtl w:val="0"/>
-        </w:rPr>
-        <w:t xml:space="preserve">&lt;/m&gt;</w:t>
-      </w:r>
-      <w:r>
-        <w:rPr>
-          <w:color w:val="000000"/>
-          <w:rtl w:val="0"/>
-        </w:rPr>
-        <w:t xml:space="preserve"> doivent exceder le </w:t>
-      </w:r>
-      <w:r>
-        <w:rPr>
-          <w:rFonts w:ascii="Courier New" w:cs="Courier New" w:eastAsia="Courier New" w:hAnsi="Courier New"/>
-          <w:color w:val="0000ff"/>
-          <w:sz w:val="18"/>
-          <w:szCs w:val="18"/>
-          <w:rtl w:val="0"/>
-        </w:rPr>
-        <w:t xml:space="preserve">&lt;tl&gt;</w:t>
-      </w:r>
-      <w:r>
-        <w:rPr>
-          <w:color w:val="000000"/>
-          <w:rtl w:val="0"/>
-        </w:rPr>
-        <w:t xml:space="preserve">mortier</w:t>
-      </w:r>
-      <w:r>
-        <w:rPr>
-          <w:rFonts w:ascii="Courier New" w:cs="Courier New" w:eastAsia="Courier New" w:hAnsi="Courier New"/>
-          <w:color w:val="0000ff"/>
-          <w:sz w:val="18"/>
-          <w:szCs w:val="18"/>
-          <w:rtl w:val="0"/>
-        </w:rPr>
-        <w:t xml:space="preserve">&lt;/tl&gt;</w:t>
-      </w:r>
-      <w:r>
-        <w:rPr>
-          <w:color w:val="000000"/>
-          <w:rtl w:val="0"/>
-        </w:rPr>
-        <w:t xml:space="preserve"> de toute</w:t>
+        <w:t xml:space="preserve">ou 4 </w:t>
+      </w:r>
+      <w:r>
+        <w:rPr>
+          <w:rFonts w:ascii="Courier New" w:cs="Courier New" w:eastAsia="Courier New" w:hAnsi="Courier New"/>
+          <w:color w:val="0000ff"/>
+          <w:sz w:val="18"/>
+          <w:szCs w:val="18"/>
+          <w:rtl w:val="0"/>
+        </w:rPr>
+        <w:t xml:space="preserve">&lt;bp&gt;&lt;ms&gt;</w:t>
+      </w:r>
+      <w:r>
+        <w:rPr>
+          <w:color w:val="000000"/>
+          <w:rtl w:val="0"/>
+        </w:rPr>
+        <w:t xml:space="preserve">doitgs</w:t>
+      </w:r>
+      <w:r>
+        <w:rPr>
+          <w:rFonts w:ascii="Courier New" w:cs="Courier New" w:eastAsia="Courier New" w:hAnsi="Courier New"/>
+          <w:color w:val="0000ff"/>
+          <w:sz w:val="18"/>
+          <w:szCs w:val="18"/>
+          <w:rtl w:val="0"/>
+        </w:rPr>
+        <w:t xml:space="preserve">&lt;/ms&gt;&lt;/bp&gt;</w:t>
+      </w:r>
+      <w:r>
+        <w:rPr>
+          <w:color w:val="000000"/>
+          <w:rtl w:val="0"/>
+        </w:rPr>
+        <w:t xml:space="preserve"> qui entre tout </w:t>
+      </w:r>
+      <w:r>
+        <w:rPr>
+          <w:rFonts w:ascii="Courier New" w:cs="Courier New" w:eastAsia="Courier New" w:hAnsi="Courier New"/>
+          <w:color w:val="a91111"/>
+          <w:sz w:val="18"/>
+          <w:szCs w:val="18"/>
+          <w:rtl w:val="0"/>
+        </w:rPr>
+        <w:t xml:space="preserve">&lt;del&gt;</w:t>
+      </w:r>
+      <w:r>
+        <w:rPr>
+          <w:rtl w:val="0"/>
+        </w:rPr>
+        <w:t xml:space="preserve">l</w:t>
+      </w:r>
+      <w:r>
+        <w:rPr>
+          <w:rFonts w:ascii="Courier New" w:cs="Courier New" w:eastAsia="Courier New" w:hAnsi="Courier New"/>
+          <w:color w:val="a91111"/>
+          <w:sz w:val="18"/>
+          <w:szCs w:val="18"/>
+          <w:rtl w:val="0"/>
+        </w:rPr>
+        <w:t xml:space="preserve">&lt;/del&gt;</w:t>
+      </w:r>
+      <w:r>
+        <w:rPr>
+          <w:color w:val="000000"/>
+          <w:rtl w:val="0"/>
+        </w:rPr>
+        <w:t xml:space="preserve">dans la porte Quand les</w:t>
       </w:r>
       <w:r>
         <w:rPr>
@@ -3157,213 +3186,7 @@
           <w:color w:val="000000"/>
           <w:rtl w:val="0"/>
         </w:rPr>
-        <w:t xml:space="preserve">la poincte qui est faicte en </w:t>
-      </w:r>
-      <w:r>
-        <w:rPr>
-          <w:rFonts w:ascii="Courier New" w:cs="Courier New" w:eastAsia="Courier New" w:hAnsi="Courier New"/>
-          <w:color w:val="0000ff"/>
-          <w:sz w:val="18"/>
-          <w:szCs w:val="18"/>
-          <w:rtl w:val="0"/>
-        </w:rPr>
-        <w:t xml:space="preserve">&lt;tl&gt;</w:t>
-      </w:r>
-      <w:r>
-        <w:rPr>
-          <w:color w:val="000000"/>
-          <w:rtl w:val="0"/>
-        </w:rPr>
-        <w:t xml:space="preserve">guimbelet</w:t>
-      </w:r>
-      <w:r>
-        <w:rPr>
-          <w:rFonts w:ascii="Courier New" w:cs="Courier New" w:eastAsia="Courier New" w:hAnsi="Courier New"/>
-          <w:color w:val="0000ff"/>
-          <w:sz w:val="18"/>
-          <w:szCs w:val="18"/>
-          <w:rtl w:val="0"/>
-        </w:rPr>
-        <w:t xml:space="preserve">&lt;/tl&gt;</w:t>
-      </w:r>
-      <w:r>
-        <w:rPr>
-          <w:color w:val="000000"/>
-          <w:rtl w:val="0"/>
-        </w:rPr>
-        <w:t xml:space="preserve"> scavoir de trois</w:t>
-      </w:r>
-      <w:r>
-        <w:rPr>
-          <w:rFonts w:ascii="Courier New" w:cs="Courier New" w:eastAsia="Courier New" w:hAnsi="Courier New"/>
-          <w:color w:val="a9a9a9"/>
-          <w:sz w:val="18"/>
-          <w:szCs w:val="18"/>
-          <w:rtl w:val="0"/>
-        </w:rPr>
-        <w:t xml:space="preserve">&lt;lb/&gt;</w:t>
-      </w:r>
-      <w:r>
-        <w:rPr>
-          <w:rtl w:val="0"/>
-        </w:rPr>
-      </w:r>
-    </w:p>
-    <w:p>
-      <w:pPr>
-        <w:widowControl w:val="0"/>
-        <w:pBdr>
-          <w:top w:space="0" w:sz="0" w:val="nil"/>
-          <w:left w:space="0" w:sz="0" w:val="nil"/>
-          <w:bottom w:space="0" w:sz="0" w:val="nil"/>
-          <w:right w:space="0" w:sz="0" w:val="nil"/>
-          <w:between w:space="0" w:sz="0" w:val="nil"/>
-        </w:pBdr>
-        <w:shd w:fill="auto" w:val="clear"/>
-        <w:contextualSpacing w:val="0"/>
-        <w:rPr>
-          <w:color w:val="000000"/>
-        </w:rPr>
-      </w:pPr>
-      <w:r>
-        <w:rPr>
-          <w:color w:val="000000"/>
-          <w:rtl w:val="0"/>
-        </w:rPr>
-        <w:t xml:space="preserve">ou 4 </w:t>
-      </w:r>
-      <w:r>
-        <w:rPr>
-          <w:rFonts w:ascii="Courier New" w:cs="Courier New" w:eastAsia="Courier New" w:hAnsi="Courier New"/>
-          <w:color w:val="0000ff"/>
-          <w:sz w:val="18"/>
-          <w:szCs w:val="18"/>
-          <w:rtl w:val="0"/>
-        </w:rPr>
-        <w:t xml:space="preserve">&lt;ms&gt;</w:t>
-      </w:r>
-      <w:r>
-        <w:rPr>
-          <w:color w:val="000000"/>
-          <w:rtl w:val="0"/>
-        </w:rPr>
-        <w:t xml:space="preserve">doitgs</w:t>
-      </w:r>
-      <w:r>
-        <w:rPr>
-          <w:rFonts w:ascii="Courier New" w:cs="Courier New" w:eastAsia="Courier New" w:hAnsi="Courier New"/>
-          <w:color w:val="0000ff"/>
-          <w:sz w:val="18"/>
-          <w:szCs w:val="18"/>
-          <w:rtl w:val="0"/>
-        </w:rPr>
-        <w:t xml:space="preserve">&lt;/ms&gt;</w:t>
-      </w:r>
-      <w:r>
-        <w:rPr>
-          <w:color w:val="000000"/>
-          <w:rtl w:val="0"/>
-        </w:rPr>
-        <w:t xml:space="preserve"> qui entre tout </w:t>
-      </w:r>
-      <w:r>
-        <w:rPr>
-          <w:rFonts w:ascii="Courier New" w:cs="Courier New" w:eastAsia="Courier New" w:hAnsi="Courier New"/>
-          <w:color w:val="a91111"/>
-          <w:sz w:val="18"/>
-          <w:szCs w:val="18"/>
-          <w:rtl w:val="0"/>
-        </w:rPr>
-        <w:t xml:space="preserve">&lt;del&gt;</w:t>
-      </w:r>
-      <w:r>
-        <w:rPr>
-          <w:rtl w:val="0"/>
-        </w:rPr>
-        <w:t xml:space="preserve">l</w:t>
-      </w:r>
-      <w:r>
-        <w:rPr>
-          <w:rFonts w:ascii="Courier New" w:cs="Courier New" w:eastAsia="Courier New" w:hAnsi="Courier New"/>
-          <w:color w:val="a91111"/>
-          <w:sz w:val="18"/>
-          <w:szCs w:val="18"/>
-          <w:rtl w:val="0"/>
-        </w:rPr>
-        <w:t xml:space="preserve">&lt;/del&gt;</w:t>
-      </w:r>
-      <w:r>
-        <w:rPr>
-          <w:color w:val="000000"/>
-          <w:rtl w:val="0"/>
-        </w:rPr>
-        <w:t xml:space="preserve">dans la porte Quand les</w:t>
-      </w:r>
-      <w:r>
-        <w:rPr>
-          <w:rFonts w:ascii="Courier New" w:cs="Courier New" w:eastAsia="Courier New" w:hAnsi="Courier New"/>
-          <w:color w:val="a9a9a9"/>
-          <w:sz w:val="18"/>
-          <w:szCs w:val="18"/>
-          <w:rtl w:val="0"/>
-        </w:rPr>
-        <w:t xml:space="preserve">&lt;lb/&gt;</w:t>
-      </w:r>
-      <w:r>
-        <w:rPr>
-          <w:rtl w:val="0"/>
-        </w:rPr>
-      </w:r>
-    </w:p>
-    <w:p>
-      <w:pPr>
-        <w:widowControl w:val="0"/>
-        <w:pBdr>
-          <w:top w:space="0" w:sz="0" w:val="nil"/>
-          <w:left w:space="0" w:sz="0" w:val="nil"/>
-          <w:bottom w:space="0" w:sz="0" w:val="nil"/>
-          <w:right w:space="0" w:sz="0" w:val="nil"/>
-          <w:between w:space="0" w:sz="0" w:val="nil"/>
-        </w:pBdr>
-        <w:shd w:fill="auto" w:val="clear"/>
-        <w:contextualSpacing w:val="0"/>
-        <w:rPr>
-          <w:color w:val="000000"/>
-        </w:rPr>
-      </w:pPr>
-      <w:r>
-        <w:rPr>
-          <w:rFonts w:ascii="Courier New" w:cs="Courier New" w:eastAsia="Courier New" w:hAnsi="Courier New"/>
-          <w:color w:val="0000ff"/>
-          <w:sz w:val="18"/>
-          <w:szCs w:val="18"/>
-          <w:rtl w:val="0"/>
-        </w:rPr>
-        <w:t xml:space="preserve">&lt;tl&gt;</w:t>
-      </w:r>
-      <w:r>
-        <w:rPr>
-          <w:color w:val="000000"/>
-          <w:rtl w:val="0"/>
-        </w:rPr>
-        <w:t xml:space="preserve">mortiers</w:t>
-      </w:r>
-      <w:r>
-        <w:rPr>
-          <w:rFonts w:ascii="Courier New" w:cs="Courier New" w:eastAsia="Courier New" w:hAnsi="Courier New"/>
-          <w:color w:val="0000ff"/>
-          <w:sz w:val="18"/>
-          <w:szCs w:val="18"/>
-          <w:rtl w:val="0"/>
-        </w:rPr>
-        <w:t xml:space="preserve">&lt;/tl&gt;</w:t>
-      </w:r>
-      <w:r>
-        <w:rPr>
-          <w:color w:val="000000"/>
-          <w:rtl w:val="0"/>
-        </w:rPr>
-        <w:t xml:space="preserve"> sont poses on remplist la lumiere de bon </w:t>
+        <w:t xml:space="preserve">mortiers sont poses on remplist la lumiere de bon </w:t>
       </w:r>
       <w:r>
         <w:rPr>
@@ -3475,40 +3298,6 @@
           <w:szCs w:val="18"/>
           <w:rtl w:val="0"/>
         </w:rPr>
-        <w:t xml:space="preserve">&lt;tl&gt;</w:t>
-      </w:r>
-      <w:r>
-        <w:rPr>
-          <w:color w:val="000000"/>
-          <w:rtl w:val="0"/>
-        </w:rPr>
-        <w:t xml:space="preserve">tuyau</w:t>
-      </w:r>
-      <w:r>
-        <w:rPr>
-          <w:rFonts w:ascii="Courier New" w:cs="Courier New" w:eastAsia="Courier New" w:hAnsi="Courier New"/>
-          <w:color w:val="0000ff"/>
-          <w:sz w:val="18"/>
-          <w:szCs w:val="18"/>
-          <w:rtl w:val="0"/>
-        </w:rPr>
-        <w:t xml:space="preserve">&lt;/tl&gt;</w:t>
-      </w:r>
-      <w:r>
-        <w:rPr>
-          <w:color w:val="000000"/>
-          <w:rtl w:val="0"/>
-        </w:rPr>
-        <w:t xml:space="preserve"> de </w:t>
-      </w:r>
-      <w:r>
-        <w:rPr>
-          <w:rFonts w:ascii="Courier New" w:cs="Courier New" w:eastAsia="Courier New" w:hAnsi="Courier New"/>
-          <w:color w:val="0000ff"/>
-          <w:sz w:val="18"/>
-          <w:szCs w:val="18"/>
-          <w:rtl w:val="0"/>
-        </w:rPr>
         <w:t xml:space="preserve">&lt;m&gt;</w:t>
       </w:r>
       <w:r>
@@ -3516,24 +3305,24 @@
           <w:color w:val="000000"/>
           <w:rtl w:val="0"/>
         </w:rPr>
-        <w:t xml:space="preserve">plume</w:t>
-      </w:r>
-      <w:r>
-        <w:rPr>
-          <w:rFonts w:ascii="Courier New" w:cs="Courier New" w:eastAsia="Courier New" w:hAnsi="Courier New"/>
-          <w:color w:val="0000ff"/>
-          <w:sz w:val="18"/>
-          <w:szCs w:val="18"/>
-          <w:rtl w:val="0"/>
-        </w:rPr>
-        <w:t xml:space="preserve">&lt;/m&gt;</w:t>
-      </w:r>
-      <w:r>
-        <w:rPr>
-          <w:color w:val="000000"/>
-          <w:rtl w:val="0"/>
-        </w:rPr>
-        <w:t xml:space="preserve"> remply de </w:t>
+        <w:t xml:space="preserve">tuyau de plume</w:t>
+      </w:r>
+      <w:r>
+        <w:rPr>
+          <w:rFonts w:ascii="Courier New" w:cs="Courier New" w:eastAsia="Courier New" w:hAnsi="Courier New"/>
+          <w:color w:val="0000ff"/>
+          <w:sz w:val="18"/>
+          <w:szCs w:val="18"/>
+          <w:rtl w:val="0"/>
+        </w:rPr>
+        <w:t xml:space="preserve">&lt;/m&gt; </w:t>
+      </w:r>
+      <w:r>
+        <w:rPr>
+          <w:color w:val="000000"/>
+          <w:rtl w:val="0"/>
+        </w:rPr>
+        <w:t xml:space="preserve">remply de </w:t>
       </w:r>
       <w:r>
         <w:rPr>
@@ -3856,7 +3645,7 @@
           <w:szCs w:val="18"/>
           <w:rtl w:val="0"/>
         </w:rPr>
-        <w:t xml:space="preserve">&lt;m&gt;</w:t>
+        <w:t xml:space="preserve">&lt;bp&gt;&lt;m&gt;</w:t>
       </w:r>
       <w:r>
         <w:rPr>
@@ -3873,7 +3662,7 @@
           <w:szCs w:val="18"/>
           <w:rtl w:val="0"/>
         </w:rPr>
-        <w:t xml:space="preserve">&lt;/m&gt;</w:t>
+        <w:t xml:space="preserve">&lt;/m&gt;&lt;/bp&gt;</w:t>
       </w:r>
       <w:r>
         <w:rPr>

--- a/TEMP/input/p167v_JWG_JBC_+MHS_+/tc_p167v.docx
+++ b/TEMP/input/p167v_JWG_JBC_+MHS_+/tc_p167v.docx
@@ -15,7 +15,6 @@
           <w:between w:space="0" w:sz="0" w:val="nil"/>
         </w:pBdr>
         <w:shd w:fill="auto" w:val="clear"/>
-        <w:contextualSpacing w:val="0"/>
         <w:rPr>
           <w:color w:val="000000"/>
         </w:rPr>
@@ -66,7 +65,6 @@
           <w:between w:space="0" w:sz="0" w:val="nil"/>
         </w:pBdr>
         <w:shd w:fill="auto" w:val="clear"/>
-        <w:contextualSpacing w:val="0"/>
         <w:rPr>
           <w:color w:val="000000"/>
         </w:rPr>
@@ -117,7 +115,6 @@
           <w:between w:space="0" w:sz="0" w:val="nil"/>
         </w:pBdr>
         <w:shd w:fill="auto" w:val="clear"/>
-        <w:contextualSpacing w:val="0"/>
         <w:rPr/>
       </w:pPr>
       <w:r>
@@ -139,7 +136,6 @@
           <w:between w:space="0" w:sz="0" w:val="nil"/>
         </w:pBdr>
         <w:shd w:fill="auto" w:val="clear"/>
-        <w:contextualSpacing w:val="0"/>
         <w:rPr/>
       </w:pPr>
       <w:r>
@@ -171,7 +167,6 @@
           <w:between w:space="0" w:sz="0" w:val="nil"/>
         </w:pBdr>
         <w:shd w:fill="auto" w:val="clear"/>
-        <w:contextualSpacing w:val="0"/>
         <w:rPr/>
       </w:pPr>
       <w:r>
@@ -203,7 +198,6 @@
           <w:between w:space="0" w:sz="0" w:val="nil"/>
         </w:pBdr>
         <w:shd w:fill="auto" w:val="clear"/>
-        <w:contextualSpacing w:val="0"/>
         <w:rPr/>
       </w:pPr>
       <w:r>
@@ -233,7 +227,6 @@
           <w:between w:space="0" w:sz="0" w:val="nil"/>
         </w:pBdr>
         <w:shd w:fill="auto" w:val="clear"/>
-        <w:contextualSpacing w:val="0"/>
         <w:rPr>
           <w:color w:val="000000"/>
         </w:rPr>
@@ -349,7 +342,6 @@
           <w:between w:space="0" w:sz="0" w:val="nil"/>
         </w:pBdr>
         <w:shd w:fill="auto" w:val="clear"/>
-        <w:contextualSpacing w:val="0"/>
         <w:rPr>
           <w:color w:val="000000"/>
         </w:rPr>
@@ -432,7 +424,6 @@
           <w:between w:space="0" w:sz="0" w:val="nil"/>
         </w:pBdr>
         <w:shd w:fill="auto" w:val="clear"/>
-        <w:contextualSpacing w:val="0"/>
         <w:rPr>
           <w:color w:val="000000"/>
         </w:rPr>
@@ -533,7 +524,6 @@
           <w:between w:space="0" w:sz="0" w:val="nil"/>
         </w:pBdr>
         <w:shd w:fill="auto" w:val="clear"/>
-        <w:contextualSpacing w:val="0"/>
         <w:rPr>
           <w:color w:val="000000"/>
         </w:rPr>
@@ -623,7 +613,6 @@
           <w:between w:space="0" w:sz="0" w:val="nil"/>
         </w:pBdr>
         <w:shd w:fill="auto" w:val="clear"/>
-        <w:contextualSpacing w:val="0"/>
         <w:rPr>
           <w:color w:val="000000"/>
         </w:rPr>
@@ -798,7 +787,6 @@
           <w:between w:space="0" w:sz="0" w:val="nil"/>
         </w:pBdr>
         <w:shd w:fill="auto" w:val="clear"/>
-        <w:contextualSpacing w:val="0"/>
         <w:rPr>
           <w:color w:val="000000"/>
         </w:rPr>
@@ -918,7 +906,6 @@
           <w:between w:space="0" w:sz="0" w:val="nil"/>
         </w:pBdr>
         <w:shd w:fill="auto" w:val="clear"/>
-        <w:contextualSpacing w:val="0"/>
         <w:rPr>
           <w:color w:val="000000"/>
         </w:rPr>
@@ -991,7 +978,6 @@
           <w:between w:space="0" w:sz="0" w:val="nil"/>
         </w:pBdr>
         <w:shd w:fill="auto" w:val="clear"/>
-        <w:contextualSpacing w:val="0"/>
         <w:rPr>
           <w:color w:val="000000"/>
         </w:rPr>
@@ -1057,7 +1043,6 @@
           <w:between w:space="0" w:sz="0" w:val="nil"/>
         </w:pBdr>
         <w:shd w:fill="auto" w:val="clear"/>
-        <w:contextualSpacing w:val="0"/>
         <w:rPr>
           <w:color w:val="000000"/>
         </w:rPr>
@@ -1123,7 +1108,6 @@
           <w:between w:space="0" w:sz="0" w:val="nil"/>
         </w:pBdr>
         <w:shd w:fill="auto" w:val="clear"/>
-        <w:contextualSpacing w:val="0"/>
         <w:rPr>
           <w:color w:val="000000"/>
         </w:rPr>
@@ -1247,7 +1231,6 @@
           <w:between w:space="0" w:sz="0" w:val="nil"/>
         </w:pBdr>
         <w:shd w:fill="auto" w:val="clear"/>
-        <w:contextualSpacing w:val="0"/>
         <w:rPr>
           <w:color w:val="000000"/>
         </w:rPr>
@@ -1350,7 +1333,6 @@
           <w:between w:space="0" w:sz="0" w:val="nil"/>
         </w:pBdr>
         <w:shd w:fill="auto" w:val="clear"/>
-        <w:contextualSpacing w:val="0"/>
         <w:rPr>
           <w:color w:val="000000"/>
         </w:rPr>
@@ -1423,7 +1405,6 @@
           <w:between w:space="0" w:sz="0" w:val="nil"/>
         </w:pBdr>
         <w:shd w:fill="auto" w:val="clear"/>
-        <w:contextualSpacing w:val="0"/>
         <w:rPr>
           <w:color w:val="000000"/>
         </w:rPr>
@@ -1479,7 +1460,6 @@
           <w:between w:space="0" w:sz="0" w:val="nil"/>
         </w:pBdr>
         <w:shd w:fill="auto" w:val="clear"/>
-        <w:contextualSpacing w:val="0"/>
         <w:rPr>
           <w:color w:val="000000"/>
         </w:rPr>
@@ -1586,7 +1566,6 @@
           <w:between w:space="0" w:sz="0" w:val="nil"/>
         </w:pBdr>
         <w:shd w:fill="auto" w:val="clear"/>
-        <w:contextualSpacing w:val="0"/>
         <w:rPr>
           <w:color w:val="000000"/>
         </w:rPr>
@@ -1639,7 +1618,6 @@
           <w:between w:space="0" w:sz="0" w:val="nil"/>
         </w:pBdr>
         <w:shd w:fill="auto" w:val="clear"/>
-        <w:contextualSpacing w:val="0"/>
         <w:rPr>
           <w:color w:val="000000"/>
         </w:rPr>
@@ -1695,7 +1673,6 @@
           <w:between w:space="0" w:sz="0" w:val="nil"/>
         </w:pBdr>
         <w:shd w:fill="auto" w:val="clear"/>
-        <w:contextualSpacing w:val="0"/>
         <w:rPr>
           <w:color w:val="000000"/>
         </w:rPr>
@@ -1734,7 +1711,6 @@
           <w:between w:space="0" w:sz="0" w:val="nil"/>
         </w:pBdr>
         <w:shd w:fill="auto" w:val="clear"/>
-        <w:contextualSpacing w:val="0"/>
         <w:rPr>
           <w:color w:val="000000"/>
         </w:rPr>
@@ -1807,7 +1783,6 @@
           <w:between w:space="0" w:sz="0" w:val="nil"/>
         </w:pBdr>
         <w:shd w:fill="auto" w:val="clear"/>
-        <w:contextualSpacing w:val="0"/>
         <w:rPr>
           <w:color w:val="000000"/>
         </w:rPr>
@@ -1933,7 +1908,6 @@
           <w:between w:space="0" w:sz="0" w:val="nil"/>
         </w:pBdr>
         <w:shd w:fill="auto" w:val="clear"/>
-        <w:contextualSpacing w:val="0"/>
         <w:rPr>
           <w:color w:val="000000"/>
         </w:rPr>
@@ -2060,7 +2034,6 @@
           <w:between w:space="0" w:sz="0" w:val="nil"/>
         </w:pBdr>
         <w:shd w:fill="auto" w:val="clear"/>
-        <w:contextualSpacing w:val="0"/>
         <w:rPr>
           <w:color w:val="000000"/>
         </w:rPr>
@@ -2138,7 +2111,6 @@
           <w:between w:space="0" w:sz="0" w:val="nil"/>
         </w:pBdr>
         <w:shd w:fill="auto" w:val="clear"/>
-        <w:contextualSpacing w:val="0"/>
         <w:rPr>
           <w:color w:val="000000"/>
         </w:rPr>
@@ -2265,7 +2237,6 @@
           <w:between w:space="0" w:sz="0" w:val="nil"/>
         </w:pBdr>
         <w:shd w:fill="auto" w:val="clear"/>
-        <w:contextualSpacing w:val="0"/>
         <w:rPr>
           <w:color w:val="000000"/>
         </w:rPr>
@@ -2365,7 +2336,6 @@
           <w:between w:space="0" w:sz="0" w:val="nil"/>
         </w:pBdr>
         <w:shd w:fill="auto" w:val="clear"/>
-        <w:contextualSpacing w:val="0"/>
         <w:rPr>
           <w:color w:val="000000"/>
         </w:rPr>
@@ -2404,7 +2374,6 @@
           <w:between w:space="0" w:sz="0" w:val="nil"/>
         </w:pBdr>
         <w:shd w:fill="auto" w:val="clear"/>
-        <w:contextualSpacing w:val="0"/>
         <w:rPr>
           <w:color w:val="000000"/>
         </w:rPr>
@@ -2511,7 +2480,6 @@
           <w:between w:space="0" w:sz="0" w:val="nil"/>
         </w:pBdr>
         <w:shd w:fill="auto" w:val="clear"/>
-        <w:contextualSpacing w:val="0"/>
         <w:rPr>
           <w:color w:val="000000"/>
         </w:rPr>
@@ -2601,7 +2569,6 @@
           <w:between w:space="0" w:sz="0" w:val="nil"/>
         </w:pBdr>
         <w:shd w:fill="auto" w:val="clear"/>
-        <w:contextualSpacing w:val="0"/>
         <w:rPr>
           <w:color w:val="000000"/>
         </w:rPr>
@@ -2761,7 +2728,6 @@
           <w:between w:space="0" w:sz="0" w:val="nil"/>
         </w:pBdr>
         <w:shd w:fill="auto" w:val="clear"/>
-        <w:contextualSpacing w:val="0"/>
         <w:rPr>
           <w:color w:val="000000"/>
         </w:rPr>
@@ -2851,7 +2817,6 @@
           <w:between w:space="0" w:sz="0" w:val="nil"/>
         </w:pBdr>
         <w:shd w:fill="auto" w:val="clear"/>
-        <w:contextualSpacing w:val="0"/>
         <w:rPr>
           <w:color w:val="000000"/>
         </w:rPr>
@@ -2907,7 +2872,6 @@
           <w:between w:space="0" w:sz="0" w:val="nil"/>
         </w:pBdr>
         <w:shd w:fill="auto" w:val="clear"/>
-        <w:contextualSpacing w:val="0"/>
         <w:rPr>
           <w:color w:val="000000"/>
         </w:rPr>
@@ -2997,7 +2961,6 @@
           <w:between w:space="0" w:sz="0" w:val="nil"/>
         </w:pBdr>
         <w:shd w:fill="auto" w:val="clear"/>
-        <w:contextualSpacing w:val="0"/>
         <w:rPr>
           <w:color w:val="000000"/>
         </w:rPr>
@@ -3070,7 +3033,6 @@
           <w:between w:space="0" w:sz="0" w:val="nil"/>
         </w:pBdr>
         <w:shd w:fill="auto" w:val="clear"/>
-        <w:contextualSpacing w:val="0"/>
         <w:rPr>
           <w:color w:val="000000"/>
         </w:rPr>
@@ -3176,7 +3138,6 @@
           <w:between w:space="0" w:sz="0" w:val="nil"/>
         </w:pBdr>
         <w:shd w:fill="auto" w:val="clear"/>
-        <w:contextualSpacing w:val="0"/>
         <w:rPr>
           <w:color w:val="000000"/>
         </w:rPr>
@@ -3242,7 +3203,6 @@
           <w:between w:space="0" w:sz="0" w:val="nil"/>
         </w:pBdr>
         <w:shd w:fill="auto" w:val="clear"/>
-        <w:contextualSpacing w:val="0"/>
         <w:rPr>
           <w:color w:val="000000"/>
         </w:rPr>
@@ -3378,7 +3338,6 @@
           <w:between w:space="0" w:sz="0" w:val="nil"/>
         </w:pBdr>
         <w:shd w:fill="auto" w:val="clear"/>
-        <w:contextualSpacing w:val="0"/>
         <w:rPr>
           <w:color w:val="000000"/>
         </w:rPr>
@@ -3488,7 +3447,6 @@
           <w:between w:space="0" w:sz="0" w:val="nil"/>
         </w:pBdr>
         <w:shd w:fill="auto" w:val="clear"/>
-        <w:contextualSpacing w:val="0"/>
         <w:rPr>
           <w:color w:val="000000"/>
         </w:rPr>
@@ -3625,7 +3583,6 @@
           <w:between w:space="0" w:sz="0" w:val="nil"/>
         </w:pBdr>
         <w:shd w:fill="auto" w:val="clear"/>
-        <w:contextualSpacing w:val="0"/>
         <w:rPr>
           <w:color w:val="000000"/>
         </w:rPr>
@@ -3760,7 +3717,6 @@
           <w:between w:space="0" w:sz="0" w:val="nil"/>
         </w:pBdr>
         <w:shd w:fill="auto" w:val="clear"/>
-        <w:contextualSpacing w:val="0"/>
         <w:rPr/>
       </w:pPr>
       <w:r>
@@ -3790,7 +3746,6 @@
           <w:between w:space="0" w:sz="0" w:val="nil"/>
         </w:pBdr>
         <w:shd w:fill="auto" w:val="clear"/>
-        <w:contextualSpacing w:val="0"/>
         <w:rPr/>
       </w:pPr>
       <w:r>
